--- a/开发/Service/1.docx
+++ b/开发/Service/1.docx
@@ -4,22 +4,6 @@
   <w:body>
     <w:p>
       <w:pPr>
-        <w:jc w:val="center"/>
-        <w:rPr>
-          <w:rFonts w:ascii="Consolas" w:hAnsi="Consolas" w:cs="Consolas"/>
-          <w:b/>
-        </w:rPr>
-      </w:pPr>
-      <w:r>
-        <w:rPr>
-          <w:rFonts w:ascii="Consolas" w:cs="Consolas"/>
-          <w:b/>
-        </w:rPr>
-        <w:t>架构是业务数据与业务逻辑之间的折衷关系</w:t>
-      </w:r>
-    </w:p>
-    <w:p>
-      <w:pPr>
         <w:rPr>
           <w:rFonts w:ascii="Consolas" w:hAnsi="Consolas" w:cs="Consolas"/>
         </w:rPr>
@@ -621,11 +605,9 @@
     <w:p>
       <w:pPr>
         <w:rPr>
-          <w:rFonts w:ascii="Consolas" w:hAnsi="Consolas" w:cs="Consolas" w:hint="eastAsia"/>
-        </w:rPr>
-      </w:pPr>
-      <w:bookmarkStart w:id="0" w:name="_GoBack"/>
-      <w:bookmarkEnd w:id="0"/>
+          <w:rFonts w:ascii="Consolas" w:hAnsi="Consolas" w:cs="Consolas"/>
+        </w:rPr>
+      </w:pPr>
     </w:p>
     <w:p>
       <w:pPr>
@@ -1608,7 +1590,7 @@
       <w:pPr>
         <w:jc w:val="center"/>
         <w:rPr>
-          <w:rFonts w:ascii="Consolas" w:hAnsi="Consolas" w:cs="Consolas"/>
+          <w:rFonts w:ascii="Consolas" w:hAnsi="Consolas" w:cs="Consolas" w:hint="eastAsia"/>
         </w:rPr>
       </w:pPr>
       <w:r>
@@ -1662,104 +1644,8 @@
           </wp:inline>
         </w:drawing>
       </w:r>
-    </w:p>
-    <w:p>
-      <w:pPr>
-        <w:ind w:firstLine="420"/>
-        <w:rPr>
-          <w:rFonts w:ascii="Consolas" w:hAnsi="Consolas" w:cs="Consolas"/>
-        </w:rPr>
-      </w:pPr>
-    </w:p>
-    <w:p>
-      <w:pPr>
-        <w:rPr>
-          <w:rFonts w:ascii="Consolas" w:hAnsi="Consolas" w:cs="Consolas"/>
-          <w:b/>
-        </w:rPr>
-      </w:pPr>
-      <w:r>
-        <w:rPr>
-          <w:rFonts w:ascii="Consolas" w:hAnsi="Consolas" w:cs="Consolas" w:hint="eastAsia"/>
-          <w:b/>
-        </w:rPr>
-        <w:t>串口通讯</w:t>
-      </w:r>
-    </w:p>
-    <w:p>
-      <w:pPr>
-        <w:ind w:firstLine="420"/>
-        <w:rPr>
-          <w:rFonts w:ascii="Consolas" w:hAnsi="Consolas" w:cs="Consolas"/>
-        </w:rPr>
-      </w:pPr>
-      <w:r>
-        <w:rPr>
-          <w:rFonts w:ascii="Consolas" w:hAnsi="Consolas" w:cs="Consolas" w:hint="eastAsia"/>
-          <w:bCs/>
-        </w:rPr>
-        <w:t>单工</w:t>
-      </w:r>
-      <w:r>
-        <w:rPr>
-          <w:rFonts w:ascii="Consolas" w:hAnsi="Consolas" w:cs="Consolas" w:hint="eastAsia"/>
-        </w:rPr>
-        <w:t>：数据单向传输，如：</w:t>
-      </w:r>
-      <w:r>
-        <w:rPr>
-          <w:rFonts w:ascii="Consolas" w:hAnsi="Consolas" w:cs="Consolas" w:hint="eastAsia"/>
-        </w:rPr>
-        <w:t>PC-&gt;</w:t>
-      </w:r>
-      <w:r>
-        <w:rPr>
-          <w:rFonts w:ascii="Consolas" w:hAnsi="Consolas" w:cs="Consolas" w:hint="eastAsia"/>
-        </w:rPr>
-        <w:t>打印机</w:t>
-      </w:r>
-    </w:p>
-    <w:p>
-      <w:pPr>
-        <w:ind w:firstLine="420"/>
-        <w:rPr>
-          <w:rFonts w:ascii="Consolas" w:hAnsi="Consolas" w:cs="Consolas"/>
-        </w:rPr>
-      </w:pPr>
-      <w:r>
-        <w:rPr>
-          <w:rFonts w:ascii="Consolas" w:hAnsi="Consolas" w:cs="Consolas" w:hint="eastAsia"/>
-          <w:bCs/>
-        </w:rPr>
-        <w:t>半双工</w:t>
-      </w:r>
-      <w:r>
-        <w:rPr>
-          <w:rFonts w:ascii="Consolas" w:hAnsi="Consolas" w:cs="Consolas" w:hint="eastAsia"/>
-        </w:rPr>
-        <w:t>：同一根线，既可发送亦可接收，但不能同时，如：对讲机</w:t>
-      </w:r>
-    </w:p>
-    <w:p>
-      <w:pPr>
-        <w:ind w:firstLine="420"/>
-        <w:rPr>
-          <w:rFonts w:ascii="Consolas" w:hAnsi="Consolas" w:cs="Consolas"/>
-        </w:rPr>
-      </w:pPr>
-      <w:r>
-        <w:rPr>
-          <w:rFonts w:ascii="Consolas" w:hAnsi="Consolas" w:cs="Consolas" w:hint="eastAsia"/>
-          <w:bCs/>
-        </w:rPr>
-        <w:t>双工</w:t>
-      </w:r>
-      <w:r>
-        <w:rPr>
-          <w:rFonts w:ascii="Consolas" w:hAnsi="Consolas" w:cs="Consolas" w:hint="eastAsia"/>
-        </w:rPr>
-        <w:t>：双向同时传输，如：电话</w:t>
-      </w:r>
+      <w:bookmarkStart w:id="0" w:name="_GoBack"/>
+      <w:bookmarkEnd w:id="0"/>
     </w:p>
     <w:sectPr>
       <w:pgSz w:w="11906" w:h="16838"/>
